--- a/static/docx/moban.docx
+++ b/static/docx/moban.docx
@@ -845,18 +845,26 @@
       <w:pPr>
         <w:spacing w:line="400" w:lineRule="exact"/>
         <w:rPr>
+          <w:rFonts w:ascii="Times New Roman" w:eastAsia="仿宋_GB2312" w:hAnsi="Times New Roman" w:hint="eastAsia"/>
+          <w:sz w:val="24"/>
+          <w:szCs w:val="24"/>
+        </w:rPr>
+      </w:pPr>
+      <w:r>
+        <w:rPr>
           <w:rFonts w:ascii="Times New Roman" w:eastAsia="仿宋_GB2312" w:hAnsi="Times New Roman"/>
-          <w:sz w:val="24"/>
-          <w:szCs w:val="24"/>
-        </w:rPr>
-      </w:pPr>
+          <w:b/>
+          <w:sz w:val="20"/>
+        </w:rPr>
+        <w:t>Key words</w:t>
+      </w:r>
       <w:r>
         <w:rPr>
           <w:rFonts w:ascii="Times New Roman" w:eastAsia="仿宋_GB2312" w:hAnsi="Times New Roman"/>
           <w:b/>
           <w:sz w:val="20"/>
         </w:rPr>
-        <w:t>Key words</w:t>
+        <w:t xml:space="preserve">: </w:t>
       </w:r>
       <w:r>
         <w:rPr>
@@ -864,46 +872,41 @@
           <w:b/>
           <w:sz w:val="20"/>
         </w:rPr>
-        <w:t xml:space="preserve">: </w:t>
+        <w:t xml:space="preserve"> </w:t>
+      </w:r>
+      <w:r>
+        <w:rPr>
+          <w:rFonts w:hint="eastAsia"/>
+        </w:rPr>
+        <w:t>{{</w:t>
+      </w:r>
+      <w:r>
+        <w:t xml:space="preserve"> keyword_en }}</w:t>
       </w:r>
       <w:r>
         <w:rPr>
           <w:rFonts w:ascii="Times New Roman" w:eastAsia="仿宋_GB2312" w:hAnsi="Times New Roman"/>
-          <w:b/>
-          <w:sz w:val="20"/>
-        </w:rPr>
-        <w:t xml:space="preserve"> </w:t>
-      </w:r>
-      <w:r>
-        <w:rPr>
-          <w:rFonts w:hint="eastAsia"/>
-        </w:rPr>
-        <w:t>{{</w:t>
-      </w:r>
-      <w:r>
-        <w:t xml:space="preserve"> keyword_en }}</w:t>
-      </w:r>
-      <w:r>
-        <w:rPr>
-          <w:rFonts w:ascii="Times New Roman" w:eastAsia="仿宋_GB2312" w:hAnsi="Times New Roman"/>
           <w:sz w:val="24"/>
           <w:szCs w:val="24"/>
         </w:rPr>
         <w:br w:type="page"/>
       </w:r>
-    </w:p>
-    <w:p>
-      <w:pPr>
-        <w:spacing w:line="400" w:lineRule="exact"/>
-        <w:rPr>
-          <w:rFonts w:ascii="Times New Roman" w:eastAsia="仿宋_GB2312" w:hAnsi="Times New Roman"/>
-          <w:sz w:val="24"/>
-          <w:szCs w:val="24"/>
-        </w:rPr>
-      </w:pPr>
-      <w:r>
+      <w:bookmarkStart w:id="1" w:name="_GoBack"/>
+      <w:bookmarkEnd w:id="1"/>
+    </w:p>
+    <w:p>
+      <w:pPr>
+        <w:spacing w:line="400" w:lineRule="exact"/>
         <w:rPr>
           <w:rFonts w:ascii="Times New Roman" w:eastAsia="仿宋_GB2312" w:hAnsi="Times New Roman" w:hint="eastAsia"/>
+          <w:sz w:val="24"/>
+          <w:szCs w:val="24"/>
+        </w:rPr>
+      </w:pPr>
+      <w:r>
+        <w:rPr>
+          <w:rFonts w:ascii="宋体" w:hAnsi="宋体" w:hint="eastAsia"/>
+          <w:color w:val="000000" w:themeColor="text1"/>
           <w:sz w:val="24"/>
           <w:szCs w:val="24"/>
         </w:rPr>
@@ -912,41 +915,44 @@
       </w:r>
       <w:r>
         <w:rPr>
+          <w:rFonts w:ascii="宋体" w:hAnsi="宋体"/>
+          <w:color w:val="000000" w:themeColor="text1"/>
+          <w:sz w:val="24"/>
+          <w:szCs w:val="24"/>
+        </w:rPr>
+        <w:t xml:space="preserve"> content1 </w:t>
+      </w:r>
+      <w:r>
+        <w:rPr>
+          <w:rFonts w:ascii="宋体" w:hAnsi="宋体" w:hint="eastAsia"/>
+          <w:color w:val="000000" w:themeColor="text1"/>
+          <w:sz w:val="24"/>
+          <w:szCs w:val="24"/>
+        </w:rPr>
+        <w:t>}}</w:t>
+      </w:r>
+      <w:r>
+        <w:rPr>
           <w:rFonts w:ascii="Times New Roman" w:eastAsia="仿宋_GB2312" w:hAnsi="Times New Roman"/>
           <w:sz w:val="24"/>
           <w:szCs w:val="24"/>
         </w:rPr>
-        <w:t xml:space="preserve"> content1 </w:t>
-      </w:r>
-      <w:r>
+        <w:br w:type="page"/>
+      </w:r>
+    </w:p>
+    <w:p>
+      <w:pPr>
+        <w:spacing w:line="400" w:lineRule="exact"/>
         <w:rPr>
           <w:rFonts w:ascii="Times New Roman" w:eastAsia="仿宋_GB2312" w:hAnsi="Times New Roman" w:hint="eastAsia"/>
           <w:sz w:val="24"/>
           <w:szCs w:val="24"/>
         </w:rPr>
-        <w:t>}}</w:t>
-      </w:r>
-      <w:r>
-        <w:rPr>
-          <w:rFonts w:ascii="Times New Roman" w:eastAsia="仿宋_GB2312" w:hAnsi="Times New Roman"/>
-          <w:sz w:val="24"/>
-          <w:szCs w:val="24"/>
-        </w:rPr>
-        <w:br w:type="page"/>
-      </w:r>
-    </w:p>
-    <w:p>
-      <w:pPr>
-        <w:spacing w:line="400" w:lineRule="exact"/>
-        <w:rPr>
-          <w:rFonts w:ascii="Times New Roman" w:eastAsia="仿宋_GB2312" w:hAnsi="Times New Roman"/>
-          <w:sz w:val="24"/>
-          <w:szCs w:val="24"/>
-        </w:rPr>
-      </w:pPr>
-      <w:r>
-        <w:rPr>
-          <w:rFonts w:ascii="Times New Roman" w:eastAsia="仿宋_GB2312" w:hAnsi="Times New Roman" w:hint="eastAsia"/>
+      </w:pPr>
+      <w:r>
+        <w:rPr>
+          <w:rFonts w:ascii="宋体" w:hAnsi="宋体" w:hint="eastAsia"/>
+          <w:color w:val="000000" w:themeColor="text1"/>
           <w:sz w:val="24"/>
           <w:szCs w:val="24"/>
         </w:rPr>
@@ -955,41 +961,44 @@
       </w:r>
       <w:r>
         <w:rPr>
+          <w:rFonts w:ascii="宋体" w:hAnsi="宋体"/>
+          <w:color w:val="000000" w:themeColor="text1"/>
+          <w:sz w:val="24"/>
+          <w:szCs w:val="24"/>
+        </w:rPr>
+        <w:t xml:space="preserve"> content2 </w:t>
+      </w:r>
+      <w:r>
+        <w:rPr>
+          <w:rFonts w:ascii="宋体" w:hAnsi="宋体" w:hint="eastAsia"/>
+          <w:color w:val="000000" w:themeColor="text1"/>
+          <w:sz w:val="24"/>
+          <w:szCs w:val="24"/>
+        </w:rPr>
+        <w:t>}}</w:t>
+      </w:r>
+      <w:r>
+        <w:rPr>
           <w:rFonts w:ascii="Times New Roman" w:eastAsia="仿宋_GB2312" w:hAnsi="Times New Roman"/>
           <w:sz w:val="24"/>
           <w:szCs w:val="24"/>
         </w:rPr>
-        <w:t xml:space="preserve"> content2 </w:t>
-      </w:r>
-      <w:r>
-        <w:rPr>
-          <w:rFonts w:ascii="Times New Roman" w:eastAsia="仿宋_GB2312" w:hAnsi="Times New Roman" w:hint="eastAsia"/>
-          <w:sz w:val="24"/>
-          <w:szCs w:val="24"/>
-        </w:rPr>
-        <w:t>}}</w:t>
-      </w:r>
-      <w:r>
+        <w:br w:type="page"/>
+      </w:r>
+    </w:p>
+    <w:p>
+      <w:pPr>
+        <w:spacing w:line="400" w:lineRule="exact"/>
         <w:rPr>
           <w:rFonts w:ascii="Times New Roman" w:eastAsia="仿宋_GB2312" w:hAnsi="Times New Roman"/>
           <w:sz w:val="24"/>
           <w:szCs w:val="24"/>
         </w:rPr>
-        <w:br w:type="page"/>
-      </w:r>
-    </w:p>
-    <w:p>
-      <w:pPr>
-        <w:spacing w:line="400" w:lineRule="exact"/>
-        <w:rPr>
-          <w:rFonts w:ascii="Times New Roman" w:eastAsia="仿宋_GB2312" w:hAnsi="Times New Roman"/>
-          <w:sz w:val="24"/>
-          <w:szCs w:val="24"/>
-        </w:rPr>
-      </w:pPr>
-      <w:r>
-        <w:rPr>
-          <w:rFonts w:ascii="Times New Roman" w:eastAsia="仿宋_GB2312" w:hAnsi="Times New Roman" w:hint="eastAsia"/>
+      </w:pPr>
+      <w:r>
+        <w:rPr>
+          <w:rFonts w:ascii="宋体" w:hAnsi="宋体" w:hint="eastAsia"/>
+          <w:color w:val="000000" w:themeColor="text1"/>
           <w:sz w:val="24"/>
           <w:szCs w:val="24"/>
         </w:rPr>
@@ -998,41 +1007,44 @@
       </w:r>
       <w:r>
         <w:rPr>
+          <w:rFonts w:ascii="宋体" w:hAnsi="宋体"/>
+          <w:color w:val="000000" w:themeColor="text1"/>
+          <w:sz w:val="24"/>
+          <w:szCs w:val="24"/>
+        </w:rPr>
+        <w:t xml:space="preserve"> content3 </w:t>
+      </w:r>
+      <w:r>
+        <w:rPr>
+          <w:rFonts w:ascii="宋体" w:hAnsi="宋体" w:hint="eastAsia"/>
+          <w:color w:val="000000" w:themeColor="text1"/>
+          <w:sz w:val="24"/>
+          <w:szCs w:val="24"/>
+        </w:rPr>
+        <w:t>}}</w:t>
+      </w:r>
+      <w:r>
+        <w:rPr>
           <w:rFonts w:ascii="Times New Roman" w:eastAsia="仿宋_GB2312" w:hAnsi="Times New Roman"/>
           <w:sz w:val="24"/>
           <w:szCs w:val="24"/>
         </w:rPr>
-        <w:t xml:space="preserve"> content3 </w:t>
-      </w:r>
-      <w:r>
-        <w:rPr>
-          <w:rFonts w:ascii="Times New Roman" w:eastAsia="仿宋_GB2312" w:hAnsi="Times New Roman" w:hint="eastAsia"/>
-          <w:sz w:val="24"/>
-          <w:szCs w:val="24"/>
-        </w:rPr>
-        <w:t>}}</w:t>
-      </w:r>
-      <w:r>
+        <w:br w:type="page"/>
+      </w:r>
+    </w:p>
+    <w:p>
+      <w:pPr>
+        <w:spacing w:line="400" w:lineRule="exact"/>
         <w:rPr>
           <w:rFonts w:ascii="Times New Roman" w:eastAsia="仿宋_GB2312" w:hAnsi="Times New Roman"/>
           <w:sz w:val="24"/>
           <w:szCs w:val="24"/>
         </w:rPr>
-        <w:br w:type="page"/>
-      </w:r>
-    </w:p>
-    <w:p>
-      <w:pPr>
-        <w:spacing w:line="400" w:lineRule="exact"/>
-        <w:rPr>
-          <w:rFonts w:ascii="Times New Roman" w:eastAsia="仿宋_GB2312" w:hAnsi="Times New Roman"/>
-          <w:sz w:val="24"/>
-          <w:szCs w:val="24"/>
-        </w:rPr>
-      </w:pPr>
-      <w:r>
-        <w:rPr>
-          <w:rFonts w:ascii="Times New Roman" w:eastAsia="仿宋_GB2312" w:hAnsi="Times New Roman" w:hint="eastAsia"/>
+      </w:pPr>
+      <w:r>
+        <w:rPr>
+          <w:rFonts w:ascii="宋体" w:hAnsi="宋体" w:hint="eastAsia"/>
+          <w:color w:val="000000" w:themeColor="text1"/>
           <w:sz w:val="24"/>
           <w:szCs w:val="24"/>
         </w:rPr>
@@ -1041,41 +1053,44 @@
       </w:r>
       <w:r>
         <w:rPr>
+          <w:rFonts w:ascii="宋体" w:hAnsi="宋体"/>
+          <w:color w:val="000000" w:themeColor="text1"/>
+          <w:sz w:val="24"/>
+          <w:szCs w:val="24"/>
+        </w:rPr>
+        <w:t xml:space="preserve"> content4 </w:t>
+      </w:r>
+      <w:r>
+        <w:rPr>
+          <w:rFonts w:ascii="宋体" w:hAnsi="宋体" w:hint="eastAsia"/>
+          <w:color w:val="000000" w:themeColor="text1"/>
+          <w:sz w:val="24"/>
+          <w:szCs w:val="24"/>
+        </w:rPr>
+        <w:t>}}</w:t>
+      </w:r>
+      <w:r>
+        <w:rPr>
           <w:rFonts w:ascii="Times New Roman" w:eastAsia="仿宋_GB2312" w:hAnsi="Times New Roman"/>
           <w:sz w:val="24"/>
           <w:szCs w:val="24"/>
         </w:rPr>
-        <w:t xml:space="preserve"> content4 </w:t>
-      </w:r>
-      <w:r>
-        <w:rPr>
-          <w:rFonts w:ascii="Times New Roman" w:eastAsia="仿宋_GB2312" w:hAnsi="Times New Roman" w:hint="eastAsia"/>
-          <w:sz w:val="24"/>
-          <w:szCs w:val="24"/>
-        </w:rPr>
-        <w:t>}}</w:t>
-      </w:r>
-      <w:r>
+        <w:br w:type="page"/>
+      </w:r>
+    </w:p>
+    <w:p>
+      <w:pPr>
+        <w:spacing w:line="400" w:lineRule="exact"/>
         <w:rPr>
           <w:rFonts w:ascii="Times New Roman" w:eastAsia="仿宋_GB2312" w:hAnsi="Times New Roman"/>
           <w:sz w:val="24"/>
           <w:szCs w:val="24"/>
         </w:rPr>
-        <w:br w:type="page"/>
-      </w:r>
-    </w:p>
-    <w:p>
-      <w:pPr>
-        <w:spacing w:line="400" w:lineRule="exact"/>
-        <w:rPr>
-          <w:rFonts w:ascii="Times New Roman" w:eastAsia="仿宋_GB2312" w:hAnsi="Times New Roman"/>
-          <w:sz w:val="24"/>
-          <w:szCs w:val="24"/>
-        </w:rPr>
-      </w:pPr>
-      <w:r>
-        <w:rPr>
-          <w:rFonts w:ascii="Times New Roman" w:eastAsia="仿宋_GB2312" w:hAnsi="Times New Roman" w:hint="eastAsia"/>
+      </w:pPr>
+      <w:r>
+        <w:rPr>
+          <w:rFonts w:ascii="宋体" w:hAnsi="宋体" w:hint="eastAsia"/>
+          <w:color w:val="000000" w:themeColor="text1"/>
           <w:sz w:val="24"/>
           <w:szCs w:val="24"/>
         </w:rPr>
@@ -1084,41 +1099,44 @@
       </w:r>
       <w:r>
         <w:rPr>
+          <w:rFonts w:ascii="宋体" w:hAnsi="宋体"/>
+          <w:color w:val="000000" w:themeColor="text1"/>
+          <w:sz w:val="24"/>
+          <w:szCs w:val="24"/>
+        </w:rPr>
+        <w:t xml:space="preserve"> content5 </w:t>
+      </w:r>
+      <w:r>
+        <w:rPr>
+          <w:rFonts w:ascii="宋体" w:hAnsi="宋体" w:hint="eastAsia"/>
+          <w:color w:val="000000" w:themeColor="text1"/>
+          <w:sz w:val="24"/>
+          <w:szCs w:val="24"/>
+        </w:rPr>
+        <w:t>}}</w:t>
+      </w:r>
+      <w:r>
+        <w:rPr>
           <w:rFonts w:ascii="Times New Roman" w:eastAsia="仿宋_GB2312" w:hAnsi="Times New Roman"/>
           <w:sz w:val="24"/>
           <w:szCs w:val="24"/>
         </w:rPr>
-        <w:t xml:space="preserve"> content5 </w:t>
-      </w:r>
-      <w:r>
-        <w:rPr>
-          <w:rFonts w:ascii="Times New Roman" w:eastAsia="仿宋_GB2312" w:hAnsi="Times New Roman" w:hint="eastAsia"/>
-          <w:sz w:val="24"/>
-          <w:szCs w:val="24"/>
-        </w:rPr>
-        <w:t>}}</w:t>
-      </w:r>
-      <w:r>
+        <w:br w:type="page"/>
+      </w:r>
+    </w:p>
+    <w:p>
+      <w:pPr>
+        <w:spacing w:line="400" w:lineRule="exact"/>
         <w:rPr>
           <w:rFonts w:ascii="Times New Roman" w:eastAsia="仿宋_GB2312" w:hAnsi="Times New Roman"/>
           <w:sz w:val="24"/>
           <w:szCs w:val="24"/>
         </w:rPr>
-        <w:br w:type="page"/>
-      </w:r>
-    </w:p>
-    <w:p>
-      <w:pPr>
-        <w:spacing w:line="400" w:lineRule="exact"/>
-        <w:rPr>
-          <w:rFonts w:ascii="Times New Roman" w:eastAsia="仿宋_GB2312" w:hAnsi="Times New Roman"/>
-          <w:sz w:val="24"/>
-          <w:szCs w:val="24"/>
-        </w:rPr>
-      </w:pPr>
-      <w:r>
-        <w:rPr>
-          <w:rFonts w:ascii="Times New Roman" w:eastAsia="仿宋_GB2312" w:hAnsi="Times New Roman" w:hint="eastAsia"/>
+      </w:pPr>
+      <w:r>
+        <w:rPr>
+          <w:rFonts w:ascii="宋体" w:hAnsi="宋体" w:hint="eastAsia"/>
+          <w:color w:val="000000" w:themeColor="text1"/>
           <w:sz w:val="24"/>
           <w:szCs w:val="24"/>
         </w:rPr>
@@ -1127,41 +1145,44 @@
       </w:r>
       <w:r>
         <w:rPr>
+          <w:rFonts w:ascii="宋体" w:hAnsi="宋体"/>
+          <w:color w:val="000000" w:themeColor="text1"/>
+          <w:sz w:val="24"/>
+          <w:szCs w:val="24"/>
+        </w:rPr>
+        <w:t xml:space="preserve"> content6 </w:t>
+      </w:r>
+      <w:r>
+        <w:rPr>
+          <w:rFonts w:ascii="宋体" w:hAnsi="宋体" w:hint="eastAsia"/>
+          <w:color w:val="000000" w:themeColor="text1"/>
+          <w:sz w:val="24"/>
+          <w:szCs w:val="24"/>
+        </w:rPr>
+        <w:t>}}</w:t>
+      </w:r>
+      <w:r>
+        <w:rPr>
           <w:rFonts w:ascii="Times New Roman" w:eastAsia="仿宋_GB2312" w:hAnsi="Times New Roman"/>
           <w:sz w:val="24"/>
           <w:szCs w:val="24"/>
         </w:rPr>
-        <w:t xml:space="preserve"> content6 </w:t>
-      </w:r>
-      <w:r>
-        <w:rPr>
-          <w:rFonts w:ascii="Times New Roman" w:eastAsia="仿宋_GB2312" w:hAnsi="Times New Roman" w:hint="eastAsia"/>
-          <w:sz w:val="24"/>
-          <w:szCs w:val="24"/>
-        </w:rPr>
-        <w:t>}}</w:t>
-      </w:r>
-      <w:r>
+        <w:br w:type="page"/>
+      </w:r>
+    </w:p>
+    <w:p>
+      <w:pPr>
+        <w:spacing w:line="400" w:lineRule="exact"/>
         <w:rPr>
           <w:rFonts w:ascii="Times New Roman" w:eastAsia="仿宋_GB2312" w:hAnsi="Times New Roman"/>
           <w:sz w:val="24"/>
           <w:szCs w:val="24"/>
         </w:rPr>
-        <w:br w:type="page"/>
-      </w:r>
-    </w:p>
-    <w:p>
-      <w:pPr>
-        <w:spacing w:line="400" w:lineRule="exact"/>
-        <w:rPr>
-          <w:rFonts w:ascii="Times New Roman" w:eastAsia="仿宋_GB2312" w:hAnsi="Times New Roman"/>
-          <w:sz w:val="24"/>
-          <w:szCs w:val="24"/>
-        </w:rPr>
-      </w:pPr>
-      <w:r>
-        <w:rPr>
-          <w:rFonts w:ascii="Times New Roman" w:eastAsia="仿宋_GB2312" w:hAnsi="Times New Roman" w:hint="eastAsia"/>
+      </w:pPr>
+      <w:r>
+        <w:rPr>
+          <w:rFonts w:ascii="宋体" w:hAnsi="宋体" w:hint="eastAsia"/>
+          <w:color w:val="000000" w:themeColor="text1"/>
           <w:sz w:val="24"/>
           <w:szCs w:val="24"/>
         </w:rPr>
@@ -1170,7 +1191,8 @@
       </w:r>
       <w:r>
         <w:rPr>
-          <w:rFonts w:ascii="Times New Roman" w:eastAsia="仿宋_GB2312" w:hAnsi="Times New Roman"/>
+          <w:rFonts w:ascii="宋体" w:hAnsi="宋体"/>
+          <w:color w:val="000000" w:themeColor="text1"/>
           <w:sz w:val="24"/>
           <w:szCs w:val="24"/>
         </w:rPr>
@@ -1178,7 +1200,8 @@
       </w:r>
       <w:r>
         <w:rPr>
-          <w:rFonts w:ascii="Times New Roman" w:eastAsia="仿宋_GB2312" w:hAnsi="Times New Roman" w:hint="eastAsia"/>
+          <w:rFonts w:ascii="宋体" w:hAnsi="宋体" w:hint="eastAsia"/>
+          <w:color w:val="000000" w:themeColor="text1"/>
           <w:sz w:val="24"/>
           <w:szCs w:val="24"/>
         </w:rPr>
@@ -1262,8 +1285,6 @@
       <w:r>
         <w:br w:type="page"/>
       </w:r>
-      <w:bookmarkStart w:id="1" w:name="_GoBack"/>
-      <w:bookmarkEnd w:id="1"/>
     </w:p>
     <w:p>
       <w:pPr>

--- a/static/docx/moban.docx
+++ b/static/docx/moban.docx
@@ -845,14 +845,14 @@
       <w:pPr>
         <w:spacing w:line="400" w:lineRule="exact"/>
         <w:rPr>
-          <w:rFonts w:ascii="Times New Roman" w:eastAsia="仿宋_GB2312" w:hAnsi="Times New Roman" w:hint="eastAsia"/>
-          <w:sz w:val="24"/>
-          <w:szCs w:val="24"/>
-        </w:rPr>
-      </w:pPr>
-      <w:r>
-        <w:rPr>
           <w:rFonts w:ascii="Times New Roman" w:eastAsia="仿宋_GB2312" w:hAnsi="Times New Roman"/>
+          <w:sz w:val="24"/>
+          <w:szCs w:val="24"/>
+        </w:rPr>
+      </w:pPr>
+      <w:r>
+        <w:rPr>
+          <w:rFonts w:ascii="Times New Roman" w:eastAsia="仿宋_GB2312" w:hAnsi="Times New Roman"/>
           <w:b/>
           <w:sz w:val="20"/>
         </w:rPr>
@@ -890,323 +890,323 @@
           <w:szCs w:val="24"/>
         </w:rPr>
         <w:br w:type="page"/>
+      </w:r>
+    </w:p>
+    <w:p>
+      <w:pPr>
+        <w:spacing w:line="400" w:lineRule="exact"/>
+        <w:rPr>
+          <w:rFonts w:ascii="黑体" w:eastAsia="黑体" w:hAnsi="黑体"/>
+          <w:sz w:val="24"/>
+          <w:szCs w:val="24"/>
+        </w:rPr>
+      </w:pPr>
+      <w:r>
+        <w:rPr>
+          <w:rFonts w:ascii="黑体" w:eastAsia="黑体" w:hAnsi="黑体" w:hint="eastAsia"/>
+          <w:color w:val="000000" w:themeColor="text1"/>
+          <w:sz w:val="24"/>
+          <w:szCs w:val="24"/>
+        </w:rPr>
+        <w:lastRenderedPageBreak/>
+        <w:t>{{</w:t>
+      </w:r>
+      <w:r>
+        <w:rPr>
+          <w:rFonts w:ascii="黑体" w:eastAsia="黑体" w:hAnsi="黑体"/>
+          <w:color w:val="000000" w:themeColor="text1"/>
+          <w:sz w:val="24"/>
+          <w:szCs w:val="24"/>
+        </w:rPr>
+        <w:t xml:space="preserve"> content1 </w:t>
+      </w:r>
+      <w:r>
+        <w:rPr>
+          <w:rFonts w:ascii="黑体" w:eastAsia="黑体" w:hAnsi="黑体" w:hint="eastAsia"/>
+          <w:color w:val="000000" w:themeColor="text1"/>
+          <w:sz w:val="24"/>
+          <w:szCs w:val="24"/>
+        </w:rPr>
+        <w:t>}}</w:t>
+      </w:r>
+      <w:r>
+        <w:rPr>
+          <w:rFonts w:ascii="黑体" w:eastAsia="黑体" w:hAnsi="黑体"/>
+          <w:sz w:val="24"/>
+          <w:szCs w:val="24"/>
+        </w:rPr>
+        <w:br w:type="page"/>
+      </w:r>
+    </w:p>
+    <w:p>
+      <w:pPr>
+        <w:spacing w:line="400" w:lineRule="exact"/>
+        <w:rPr>
+          <w:rFonts w:ascii="Times New Roman" w:eastAsia="仿宋_GB2312" w:hAnsi="Times New Roman"/>
+          <w:sz w:val="24"/>
+          <w:szCs w:val="24"/>
+        </w:rPr>
+      </w:pPr>
+      <w:r>
+        <w:rPr>
+          <w:rFonts w:ascii="黑体" w:eastAsia="黑体" w:hAnsi="黑体" w:hint="eastAsia"/>
+          <w:color w:val="000000" w:themeColor="text1"/>
+          <w:sz w:val="24"/>
+          <w:szCs w:val="24"/>
+        </w:rPr>
+        <w:lastRenderedPageBreak/>
+        <w:t>{{</w:t>
+      </w:r>
+      <w:r>
+        <w:rPr>
+          <w:rFonts w:ascii="黑体" w:eastAsia="黑体" w:hAnsi="黑体"/>
+          <w:color w:val="000000" w:themeColor="text1"/>
+          <w:sz w:val="24"/>
+          <w:szCs w:val="24"/>
+        </w:rPr>
+        <w:t xml:space="preserve"> content2 </w:t>
+      </w:r>
+      <w:r>
+        <w:rPr>
+          <w:rFonts w:ascii="黑体" w:eastAsia="黑体" w:hAnsi="黑体" w:hint="eastAsia"/>
+          <w:color w:val="000000" w:themeColor="text1"/>
+          <w:sz w:val="24"/>
+          <w:szCs w:val="24"/>
+        </w:rPr>
+        <w:t>}}</w:t>
+      </w:r>
+      <w:r>
+        <w:rPr>
+          <w:rFonts w:ascii="Times New Roman" w:eastAsia="仿宋_GB2312" w:hAnsi="Times New Roman"/>
+          <w:sz w:val="24"/>
+          <w:szCs w:val="24"/>
+        </w:rPr>
+        <w:br w:type="page"/>
+      </w:r>
+    </w:p>
+    <w:p>
+      <w:pPr>
+        <w:spacing w:line="400" w:lineRule="exact"/>
+        <w:rPr>
+          <w:rFonts w:ascii="Times New Roman" w:eastAsia="仿宋_GB2312" w:hAnsi="Times New Roman"/>
+          <w:sz w:val="24"/>
+          <w:szCs w:val="24"/>
+        </w:rPr>
+      </w:pPr>
+      <w:r>
+        <w:rPr>
+          <w:rFonts w:ascii="黑体" w:eastAsia="黑体" w:hAnsi="黑体" w:hint="eastAsia"/>
+          <w:color w:val="000000" w:themeColor="text1"/>
+          <w:sz w:val="24"/>
+          <w:szCs w:val="24"/>
+        </w:rPr>
+        <w:lastRenderedPageBreak/>
+        <w:t>{{</w:t>
+      </w:r>
+      <w:r>
+        <w:rPr>
+          <w:rFonts w:ascii="黑体" w:eastAsia="黑体" w:hAnsi="黑体"/>
+          <w:color w:val="000000" w:themeColor="text1"/>
+          <w:sz w:val="24"/>
+          <w:szCs w:val="24"/>
+        </w:rPr>
+        <w:t xml:space="preserve"> content3 </w:t>
+      </w:r>
+      <w:r>
+        <w:rPr>
+          <w:rFonts w:ascii="黑体" w:eastAsia="黑体" w:hAnsi="黑体" w:hint="eastAsia"/>
+          <w:color w:val="000000" w:themeColor="text1"/>
+          <w:sz w:val="24"/>
+          <w:szCs w:val="24"/>
+        </w:rPr>
+        <w:t>}}</w:t>
+      </w:r>
+      <w:r>
+        <w:rPr>
+          <w:rFonts w:ascii="Times New Roman" w:eastAsia="仿宋_GB2312" w:hAnsi="Times New Roman"/>
+          <w:sz w:val="24"/>
+          <w:szCs w:val="24"/>
+        </w:rPr>
+        <w:br w:type="page"/>
+      </w:r>
+    </w:p>
+    <w:p>
+      <w:pPr>
+        <w:spacing w:line="400" w:lineRule="exact"/>
+        <w:rPr>
+          <w:rFonts w:ascii="Times New Roman" w:eastAsia="仿宋_GB2312" w:hAnsi="Times New Roman"/>
+          <w:sz w:val="24"/>
+          <w:szCs w:val="24"/>
+        </w:rPr>
+      </w:pPr>
+      <w:r>
+        <w:rPr>
+          <w:rFonts w:ascii="黑体" w:eastAsia="黑体" w:hAnsi="黑体" w:hint="eastAsia"/>
+          <w:color w:val="000000" w:themeColor="text1"/>
+          <w:sz w:val="24"/>
+          <w:szCs w:val="24"/>
+        </w:rPr>
+        <w:lastRenderedPageBreak/>
+        <w:t>{{</w:t>
+      </w:r>
+      <w:r>
+        <w:rPr>
+          <w:rFonts w:ascii="黑体" w:eastAsia="黑体" w:hAnsi="黑体"/>
+          <w:color w:val="000000" w:themeColor="text1"/>
+          <w:sz w:val="24"/>
+          <w:szCs w:val="24"/>
+        </w:rPr>
+        <w:t xml:space="preserve"> content4 </w:t>
+      </w:r>
+      <w:r>
+        <w:rPr>
+          <w:rFonts w:ascii="黑体" w:eastAsia="黑体" w:hAnsi="黑体" w:hint="eastAsia"/>
+          <w:color w:val="000000" w:themeColor="text1"/>
+          <w:sz w:val="24"/>
+          <w:szCs w:val="24"/>
+        </w:rPr>
+        <w:t>}}</w:t>
+      </w:r>
+      <w:r>
+        <w:rPr>
+          <w:rFonts w:ascii="Times New Roman" w:eastAsia="仿宋_GB2312" w:hAnsi="Times New Roman"/>
+          <w:sz w:val="24"/>
+          <w:szCs w:val="24"/>
+        </w:rPr>
+        <w:br w:type="page"/>
+      </w:r>
+    </w:p>
+    <w:p>
+      <w:pPr>
+        <w:spacing w:line="400" w:lineRule="exact"/>
+        <w:rPr>
+          <w:rFonts w:ascii="Times New Roman" w:eastAsia="仿宋_GB2312" w:hAnsi="Times New Roman"/>
+          <w:sz w:val="24"/>
+          <w:szCs w:val="24"/>
+        </w:rPr>
+      </w:pPr>
+      <w:r>
+        <w:rPr>
+          <w:rFonts w:ascii="黑体" w:eastAsia="黑体" w:hAnsi="黑体" w:hint="eastAsia"/>
+          <w:color w:val="000000" w:themeColor="text1"/>
+          <w:sz w:val="24"/>
+          <w:szCs w:val="24"/>
+        </w:rPr>
+        <w:lastRenderedPageBreak/>
+        <w:t>{{</w:t>
+      </w:r>
+      <w:r>
+        <w:rPr>
+          <w:rFonts w:ascii="黑体" w:eastAsia="黑体" w:hAnsi="黑体"/>
+          <w:color w:val="000000" w:themeColor="text1"/>
+          <w:sz w:val="24"/>
+          <w:szCs w:val="24"/>
+        </w:rPr>
+        <w:t xml:space="preserve"> content5 </w:t>
+      </w:r>
+      <w:r>
+        <w:rPr>
+          <w:rFonts w:ascii="黑体" w:eastAsia="黑体" w:hAnsi="黑体" w:hint="eastAsia"/>
+          <w:color w:val="000000" w:themeColor="text1"/>
+          <w:sz w:val="24"/>
+          <w:szCs w:val="24"/>
+        </w:rPr>
+        <w:t>}}</w:t>
+      </w:r>
+      <w:r>
+        <w:rPr>
+          <w:rFonts w:ascii="Times New Roman" w:eastAsia="仿宋_GB2312" w:hAnsi="Times New Roman"/>
+          <w:sz w:val="24"/>
+          <w:szCs w:val="24"/>
+        </w:rPr>
+        <w:br w:type="page"/>
+      </w:r>
+    </w:p>
+    <w:p>
+      <w:pPr>
+        <w:spacing w:line="400" w:lineRule="exact"/>
+        <w:rPr>
+          <w:rFonts w:ascii="Times New Roman" w:eastAsia="仿宋_GB2312" w:hAnsi="Times New Roman"/>
+          <w:sz w:val="24"/>
+          <w:szCs w:val="24"/>
+        </w:rPr>
+      </w:pPr>
+      <w:r>
+        <w:rPr>
+          <w:rFonts w:ascii="黑体" w:eastAsia="黑体" w:hAnsi="黑体" w:hint="eastAsia"/>
+          <w:color w:val="000000" w:themeColor="text1"/>
+          <w:sz w:val="24"/>
+          <w:szCs w:val="24"/>
+        </w:rPr>
+        <w:lastRenderedPageBreak/>
+        <w:t>{{</w:t>
+      </w:r>
+      <w:r>
+        <w:rPr>
+          <w:rFonts w:ascii="黑体" w:eastAsia="黑体" w:hAnsi="黑体"/>
+          <w:color w:val="000000" w:themeColor="text1"/>
+          <w:sz w:val="24"/>
+          <w:szCs w:val="24"/>
+        </w:rPr>
+        <w:t xml:space="preserve"> content6 </w:t>
+      </w:r>
+      <w:r>
+        <w:rPr>
+          <w:rFonts w:ascii="黑体" w:eastAsia="黑体" w:hAnsi="黑体" w:hint="eastAsia"/>
+          <w:color w:val="000000" w:themeColor="text1"/>
+          <w:sz w:val="24"/>
+          <w:szCs w:val="24"/>
+        </w:rPr>
+        <w:t>}}</w:t>
+      </w:r>
+      <w:r>
+        <w:rPr>
+          <w:rFonts w:ascii="Times New Roman" w:eastAsia="仿宋_GB2312" w:hAnsi="Times New Roman"/>
+          <w:sz w:val="24"/>
+          <w:szCs w:val="24"/>
+        </w:rPr>
+        <w:br w:type="page"/>
+      </w:r>
+    </w:p>
+    <w:p>
+      <w:pPr>
+        <w:spacing w:line="400" w:lineRule="exact"/>
+        <w:rPr>
+          <w:rFonts w:ascii="Times New Roman" w:eastAsia="仿宋_GB2312" w:hAnsi="Times New Roman"/>
+          <w:sz w:val="24"/>
+          <w:szCs w:val="24"/>
+        </w:rPr>
+      </w:pPr>
+      <w:r>
+        <w:rPr>
+          <w:rFonts w:ascii="黑体" w:eastAsia="黑体" w:hAnsi="黑体" w:hint="eastAsia"/>
+          <w:color w:val="000000" w:themeColor="text1"/>
+          <w:sz w:val="24"/>
+          <w:szCs w:val="24"/>
+        </w:rPr>
+        <w:lastRenderedPageBreak/>
+        <w:t>{{</w:t>
+      </w:r>
+      <w:r>
+        <w:rPr>
+          <w:rFonts w:ascii="黑体" w:eastAsia="黑体" w:hAnsi="黑体"/>
+          <w:color w:val="000000" w:themeColor="text1"/>
+          <w:sz w:val="24"/>
+          <w:szCs w:val="24"/>
+        </w:rPr>
+        <w:t xml:space="preserve"> content7 </w:t>
+      </w:r>
+      <w:r>
+        <w:rPr>
+          <w:rFonts w:ascii="黑体" w:eastAsia="黑体" w:hAnsi="黑体" w:hint="eastAsia"/>
+          <w:color w:val="000000" w:themeColor="text1"/>
+          <w:sz w:val="24"/>
+          <w:szCs w:val="24"/>
+        </w:rPr>
+        <w:t>}}</w:t>
       </w:r>
       <w:bookmarkStart w:id="1" w:name="_GoBack"/>
       <w:bookmarkEnd w:id="1"/>
-    </w:p>
-    <w:p>
-      <w:pPr>
-        <w:spacing w:line="400" w:lineRule="exact"/>
-        <w:rPr>
-          <w:rFonts w:ascii="Times New Roman" w:eastAsia="仿宋_GB2312" w:hAnsi="Times New Roman" w:hint="eastAsia"/>
-          <w:sz w:val="24"/>
-          <w:szCs w:val="24"/>
-        </w:rPr>
-      </w:pPr>
-      <w:r>
-        <w:rPr>
-          <w:rFonts w:ascii="宋体" w:hAnsi="宋体" w:hint="eastAsia"/>
-          <w:color w:val="000000" w:themeColor="text1"/>
-          <w:sz w:val="24"/>
-          <w:szCs w:val="24"/>
-        </w:rPr>
-        <w:lastRenderedPageBreak/>
-        <w:t>{{</w:t>
-      </w:r>
-      <w:r>
-        <w:rPr>
-          <w:rFonts w:ascii="宋体" w:hAnsi="宋体"/>
-          <w:color w:val="000000" w:themeColor="text1"/>
-          <w:sz w:val="24"/>
-          <w:szCs w:val="24"/>
-        </w:rPr>
-        <w:t xml:space="preserve"> content1 </w:t>
-      </w:r>
-      <w:r>
-        <w:rPr>
-          <w:rFonts w:ascii="宋体" w:hAnsi="宋体" w:hint="eastAsia"/>
-          <w:color w:val="000000" w:themeColor="text1"/>
-          <w:sz w:val="24"/>
-          <w:szCs w:val="24"/>
-        </w:rPr>
-        <w:t>}}</w:t>
-      </w:r>
-      <w:r>
-        <w:rPr>
-          <w:rFonts w:ascii="Times New Roman" w:eastAsia="仿宋_GB2312" w:hAnsi="Times New Roman"/>
-          <w:sz w:val="24"/>
-          <w:szCs w:val="24"/>
-        </w:rPr>
-        <w:br w:type="page"/>
-      </w:r>
-    </w:p>
-    <w:p>
-      <w:pPr>
-        <w:spacing w:line="400" w:lineRule="exact"/>
-        <w:rPr>
-          <w:rFonts w:ascii="Times New Roman" w:eastAsia="仿宋_GB2312" w:hAnsi="Times New Roman" w:hint="eastAsia"/>
-          <w:sz w:val="24"/>
-          <w:szCs w:val="24"/>
-        </w:rPr>
-      </w:pPr>
-      <w:r>
-        <w:rPr>
-          <w:rFonts w:ascii="宋体" w:hAnsi="宋体" w:hint="eastAsia"/>
-          <w:color w:val="000000" w:themeColor="text1"/>
-          <w:sz w:val="24"/>
-          <w:szCs w:val="24"/>
-        </w:rPr>
-        <w:lastRenderedPageBreak/>
-        <w:t>{{</w:t>
-      </w:r>
-      <w:r>
-        <w:rPr>
-          <w:rFonts w:ascii="宋体" w:hAnsi="宋体"/>
-          <w:color w:val="000000" w:themeColor="text1"/>
-          <w:sz w:val="24"/>
-          <w:szCs w:val="24"/>
-        </w:rPr>
-        <w:t xml:space="preserve"> content2 </w:t>
-      </w:r>
-      <w:r>
-        <w:rPr>
-          <w:rFonts w:ascii="宋体" w:hAnsi="宋体" w:hint="eastAsia"/>
-          <w:color w:val="000000" w:themeColor="text1"/>
-          <w:sz w:val="24"/>
-          <w:szCs w:val="24"/>
-        </w:rPr>
-        <w:t>}}</w:t>
-      </w:r>
-      <w:r>
-        <w:rPr>
-          <w:rFonts w:ascii="Times New Roman" w:eastAsia="仿宋_GB2312" w:hAnsi="Times New Roman"/>
-          <w:sz w:val="24"/>
-          <w:szCs w:val="24"/>
-        </w:rPr>
-        <w:br w:type="page"/>
-      </w:r>
-    </w:p>
-    <w:p>
-      <w:pPr>
-        <w:spacing w:line="400" w:lineRule="exact"/>
-        <w:rPr>
-          <w:rFonts w:ascii="Times New Roman" w:eastAsia="仿宋_GB2312" w:hAnsi="Times New Roman"/>
-          <w:sz w:val="24"/>
-          <w:szCs w:val="24"/>
-        </w:rPr>
-      </w:pPr>
-      <w:r>
-        <w:rPr>
-          <w:rFonts w:ascii="宋体" w:hAnsi="宋体" w:hint="eastAsia"/>
-          <w:color w:val="000000" w:themeColor="text1"/>
-          <w:sz w:val="24"/>
-          <w:szCs w:val="24"/>
-        </w:rPr>
-        <w:lastRenderedPageBreak/>
-        <w:t>{{</w:t>
-      </w:r>
-      <w:r>
-        <w:rPr>
-          <w:rFonts w:ascii="宋体" w:hAnsi="宋体"/>
-          <w:color w:val="000000" w:themeColor="text1"/>
-          <w:sz w:val="24"/>
-          <w:szCs w:val="24"/>
-        </w:rPr>
-        <w:t xml:space="preserve"> content3 </w:t>
-      </w:r>
-      <w:r>
-        <w:rPr>
-          <w:rFonts w:ascii="宋体" w:hAnsi="宋体" w:hint="eastAsia"/>
-          <w:color w:val="000000" w:themeColor="text1"/>
-          <w:sz w:val="24"/>
-          <w:szCs w:val="24"/>
-        </w:rPr>
-        <w:t>}}</w:t>
-      </w:r>
-      <w:r>
-        <w:rPr>
-          <w:rFonts w:ascii="Times New Roman" w:eastAsia="仿宋_GB2312" w:hAnsi="Times New Roman"/>
-          <w:sz w:val="24"/>
-          <w:szCs w:val="24"/>
-        </w:rPr>
-        <w:br w:type="page"/>
-      </w:r>
-    </w:p>
-    <w:p>
-      <w:pPr>
-        <w:spacing w:line="400" w:lineRule="exact"/>
-        <w:rPr>
-          <w:rFonts w:ascii="Times New Roman" w:eastAsia="仿宋_GB2312" w:hAnsi="Times New Roman"/>
-          <w:sz w:val="24"/>
-          <w:szCs w:val="24"/>
-        </w:rPr>
-      </w:pPr>
-      <w:r>
-        <w:rPr>
-          <w:rFonts w:ascii="宋体" w:hAnsi="宋体" w:hint="eastAsia"/>
-          <w:color w:val="000000" w:themeColor="text1"/>
-          <w:sz w:val="24"/>
-          <w:szCs w:val="24"/>
-        </w:rPr>
-        <w:lastRenderedPageBreak/>
-        <w:t>{{</w:t>
-      </w:r>
-      <w:r>
-        <w:rPr>
-          <w:rFonts w:ascii="宋体" w:hAnsi="宋体"/>
-          <w:color w:val="000000" w:themeColor="text1"/>
-          <w:sz w:val="24"/>
-          <w:szCs w:val="24"/>
-        </w:rPr>
-        <w:t xml:space="preserve"> content4 </w:t>
-      </w:r>
-      <w:r>
-        <w:rPr>
-          <w:rFonts w:ascii="宋体" w:hAnsi="宋体" w:hint="eastAsia"/>
-          <w:color w:val="000000" w:themeColor="text1"/>
-          <w:sz w:val="24"/>
-          <w:szCs w:val="24"/>
-        </w:rPr>
-        <w:t>}}</w:t>
-      </w:r>
-      <w:r>
-        <w:rPr>
-          <w:rFonts w:ascii="Times New Roman" w:eastAsia="仿宋_GB2312" w:hAnsi="Times New Roman"/>
-          <w:sz w:val="24"/>
-          <w:szCs w:val="24"/>
-        </w:rPr>
-        <w:br w:type="page"/>
-      </w:r>
-    </w:p>
-    <w:p>
-      <w:pPr>
-        <w:spacing w:line="400" w:lineRule="exact"/>
-        <w:rPr>
-          <w:rFonts w:ascii="Times New Roman" w:eastAsia="仿宋_GB2312" w:hAnsi="Times New Roman"/>
-          <w:sz w:val="24"/>
-          <w:szCs w:val="24"/>
-        </w:rPr>
-      </w:pPr>
-      <w:r>
-        <w:rPr>
-          <w:rFonts w:ascii="宋体" w:hAnsi="宋体" w:hint="eastAsia"/>
-          <w:color w:val="000000" w:themeColor="text1"/>
-          <w:sz w:val="24"/>
-          <w:szCs w:val="24"/>
-        </w:rPr>
-        <w:lastRenderedPageBreak/>
-        <w:t>{{</w:t>
-      </w:r>
-      <w:r>
-        <w:rPr>
-          <w:rFonts w:ascii="宋体" w:hAnsi="宋体"/>
-          <w:color w:val="000000" w:themeColor="text1"/>
-          <w:sz w:val="24"/>
-          <w:szCs w:val="24"/>
-        </w:rPr>
-        <w:t xml:space="preserve"> content5 </w:t>
-      </w:r>
-      <w:r>
-        <w:rPr>
-          <w:rFonts w:ascii="宋体" w:hAnsi="宋体" w:hint="eastAsia"/>
-          <w:color w:val="000000" w:themeColor="text1"/>
-          <w:sz w:val="24"/>
-          <w:szCs w:val="24"/>
-        </w:rPr>
-        <w:t>}}</w:t>
-      </w:r>
-      <w:r>
-        <w:rPr>
-          <w:rFonts w:ascii="Times New Roman" w:eastAsia="仿宋_GB2312" w:hAnsi="Times New Roman"/>
-          <w:sz w:val="24"/>
-          <w:szCs w:val="24"/>
-        </w:rPr>
-        <w:br w:type="page"/>
-      </w:r>
-    </w:p>
-    <w:p>
-      <w:pPr>
-        <w:spacing w:line="400" w:lineRule="exact"/>
-        <w:rPr>
-          <w:rFonts w:ascii="Times New Roman" w:eastAsia="仿宋_GB2312" w:hAnsi="Times New Roman"/>
-          <w:sz w:val="24"/>
-          <w:szCs w:val="24"/>
-        </w:rPr>
-      </w:pPr>
-      <w:r>
-        <w:rPr>
-          <w:rFonts w:ascii="宋体" w:hAnsi="宋体" w:hint="eastAsia"/>
-          <w:color w:val="000000" w:themeColor="text1"/>
-          <w:sz w:val="24"/>
-          <w:szCs w:val="24"/>
-        </w:rPr>
-        <w:lastRenderedPageBreak/>
-        <w:t>{{</w:t>
-      </w:r>
-      <w:r>
-        <w:rPr>
-          <w:rFonts w:ascii="宋体" w:hAnsi="宋体"/>
-          <w:color w:val="000000" w:themeColor="text1"/>
-          <w:sz w:val="24"/>
-          <w:szCs w:val="24"/>
-        </w:rPr>
-        <w:t xml:space="preserve"> content6 </w:t>
-      </w:r>
-      <w:r>
-        <w:rPr>
-          <w:rFonts w:ascii="宋体" w:hAnsi="宋体" w:hint="eastAsia"/>
-          <w:color w:val="000000" w:themeColor="text1"/>
-          <w:sz w:val="24"/>
-          <w:szCs w:val="24"/>
-        </w:rPr>
-        <w:t>}}</w:t>
-      </w:r>
-      <w:r>
-        <w:rPr>
-          <w:rFonts w:ascii="Times New Roman" w:eastAsia="仿宋_GB2312" w:hAnsi="Times New Roman"/>
-          <w:sz w:val="24"/>
-          <w:szCs w:val="24"/>
-        </w:rPr>
-        <w:br w:type="page"/>
-      </w:r>
-    </w:p>
-    <w:p>
-      <w:pPr>
-        <w:spacing w:line="400" w:lineRule="exact"/>
-        <w:rPr>
-          <w:rFonts w:ascii="Times New Roman" w:eastAsia="仿宋_GB2312" w:hAnsi="Times New Roman"/>
-          <w:sz w:val="24"/>
-          <w:szCs w:val="24"/>
-        </w:rPr>
-      </w:pPr>
-      <w:r>
-        <w:rPr>
-          <w:rFonts w:ascii="宋体" w:hAnsi="宋体" w:hint="eastAsia"/>
-          <w:color w:val="000000" w:themeColor="text1"/>
-          <w:sz w:val="24"/>
-          <w:szCs w:val="24"/>
-        </w:rPr>
-        <w:lastRenderedPageBreak/>
-        <w:t>{{</w:t>
-      </w:r>
-      <w:r>
-        <w:rPr>
-          <w:rFonts w:ascii="宋体" w:hAnsi="宋体"/>
-          <w:color w:val="000000" w:themeColor="text1"/>
-          <w:sz w:val="24"/>
-          <w:szCs w:val="24"/>
-        </w:rPr>
-        <w:t xml:space="preserve"> content7 </w:t>
-      </w:r>
-      <w:r>
-        <w:rPr>
-          <w:rFonts w:ascii="宋体" w:hAnsi="宋体" w:hint="eastAsia"/>
-          <w:color w:val="000000" w:themeColor="text1"/>
-          <w:sz w:val="24"/>
-          <w:szCs w:val="24"/>
-        </w:rPr>
-        <w:t>}}</w:t>
-      </w:r>
       <w:r>
         <w:rPr>
           <w:rFonts w:ascii="Times New Roman" w:eastAsia="仿宋_GB2312" w:hAnsi="Times New Roman"/>

--- a/static/docx/moban.docx
+++ b/static/docx/moban.docx
@@ -845,376 +845,94 @@
       <w:pPr>
         <w:spacing w:line="400" w:lineRule="exact"/>
         <w:rPr>
+          <w:rFonts w:ascii="Times New Roman" w:eastAsia="仿宋_GB2312" w:hAnsi="Times New Roman" w:hint="eastAsia"/>
+          <w:sz w:val="24"/>
+          <w:szCs w:val="24"/>
+        </w:rPr>
+      </w:pPr>
+      <w:r>
+        <w:rPr>
+          <w:rFonts w:ascii="Times New Roman" w:eastAsia="仿宋_GB2312" w:hAnsi="Times New Roman"/>
+          <w:b/>
+          <w:sz w:val="20"/>
+        </w:rPr>
+        <w:t>Key words</w:t>
+      </w:r>
+      <w:r>
+        <w:rPr>
+          <w:rFonts w:ascii="Times New Roman" w:eastAsia="仿宋_GB2312" w:hAnsi="Times New Roman"/>
+          <w:b/>
+          <w:sz w:val="20"/>
+        </w:rPr>
+        <w:t xml:space="preserve">: </w:t>
+      </w:r>
+      <w:r>
+        <w:rPr>
+          <w:rFonts w:ascii="Times New Roman" w:eastAsia="仿宋_GB2312" w:hAnsi="Times New Roman"/>
+          <w:b/>
+          <w:sz w:val="20"/>
+        </w:rPr>
+        <w:t xml:space="preserve"> </w:t>
+      </w:r>
+      <w:r>
+        <w:rPr>
+          <w:rFonts w:hint="eastAsia"/>
+        </w:rPr>
+        <w:t>{{</w:t>
+      </w:r>
+      <w:r>
+        <w:t xml:space="preserve"> keyword_en }}</w:t>
+      </w:r>
+      <w:r>
+        <w:rPr>
           <w:rFonts w:ascii="Times New Roman" w:eastAsia="仿宋_GB2312" w:hAnsi="Times New Roman"/>
           <w:sz w:val="24"/>
           <w:szCs w:val="24"/>
         </w:rPr>
-      </w:pPr>
-      <w:r>
-        <w:rPr>
-          <w:rFonts w:ascii="Times New Roman" w:eastAsia="仿宋_GB2312" w:hAnsi="Times New Roman"/>
-          <w:b/>
-          <w:sz w:val="20"/>
-        </w:rPr>
-        <w:t>Key words</w:t>
-      </w:r>
-      <w:r>
-        <w:rPr>
-          <w:rFonts w:ascii="Times New Roman" w:eastAsia="仿宋_GB2312" w:hAnsi="Times New Roman"/>
-          <w:b/>
-          <w:sz w:val="20"/>
-        </w:rPr>
-        <w:t xml:space="preserve">: </w:t>
-      </w:r>
-      <w:r>
-        <w:rPr>
-          <w:rFonts w:ascii="Times New Roman" w:eastAsia="仿宋_GB2312" w:hAnsi="Times New Roman"/>
-          <w:b/>
-          <w:sz w:val="20"/>
-        </w:rPr>
-        <w:t xml:space="preserve"> </w:t>
-      </w:r>
-      <w:r>
-        <w:rPr>
-          <w:rFonts w:hint="eastAsia"/>
-        </w:rPr>
-        <w:t>{{</w:t>
-      </w:r>
-      <w:r>
-        <w:t xml:space="preserve"> keyword_en }}</w:t>
-      </w:r>
-      <w:r>
-        <w:rPr>
-          <w:rFonts w:ascii="Times New Roman" w:eastAsia="仿宋_GB2312" w:hAnsi="Times New Roman"/>
-          <w:sz w:val="24"/>
-          <w:szCs w:val="24"/>
-        </w:rPr>
         <w:br w:type="page"/>
       </w:r>
     </w:p>
     <w:p>
       <w:pPr>
-        <w:spacing w:line="400" w:lineRule="exact"/>
-        <w:rPr>
-          <w:rFonts w:ascii="黑体" w:eastAsia="黑体" w:hAnsi="黑体"/>
-          <w:sz w:val="24"/>
-          <w:szCs w:val="24"/>
-        </w:rPr>
-      </w:pPr>
-      <w:r>
-        <w:rPr>
-          <w:rFonts w:ascii="黑体" w:eastAsia="黑体" w:hAnsi="黑体" w:hint="eastAsia"/>
-          <w:color w:val="000000" w:themeColor="text1"/>
-          <w:sz w:val="24"/>
-          <w:szCs w:val="24"/>
+        <w:widowControl/>
+        <w:spacing w:after="200" w:line="276" w:lineRule="auto"/>
+        <w:jc w:val="left"/>
+        <w:rPr>
+          <w:kern w:val="0"/>
+          <w:sz w:val="22"/>
+          <w:lang w:eastAsia="en-US"/>
+        </w:rPr>
+      </w:pPr>
+      <w:r>
+        <w:rPr>
+          <w:kern w:val="0"/>
+          <w:sz w:val="22"/>
+          <w:lang w:eastAsia="en-US"/>
         </w:rPr>
         <w:lastRenderedPageBreak/>
-        <w:t>{{</w:t>
-      </w:r>
-      <w:r>
-        <w:rPr>
-          <w:rFonts w:ascii="黑体" w:eastAsia="黑体" w:hAnsi="黑体"/>
-          <w:color w:val="000000" w:themeColor="text1"/>
-          <w:sz w:val="24"/>
-          <w:szCs w:val="24"/>
-        </w:rPr>
-        <w:t xml:space="preserve"> content1 </w:t>
-      </w:r>
-      <w:r>
-        <w:rPr>
-          <w:rFonts w:ascii="黑体" w:eastAsia="黑体" w:hAnsi="黑体" w:hint="eastAsia"/>
-          <w:color w:val="000000" w:themeColor="text1"/>
-          <w:sz w:val="24"/>
-          <w:szCs w:val="24"/>
-        </w:rPr>
-        <w:t>}}</w:t>
-      </w:r>
-      <w:r>
-        <w:rPr>
-          <w:rFonts w:ascii="黑体" w:eastAsia="黑体" w:hAnsi="黑体"/>
-          <w:sz w:val="24"/>
-          <w:szCs w:val="24"/>
+        <w:t>{{p mysubdoc}}</w:t>
+      </w:r>
+    </w:p>
+    <w:p>
+      <w:pPr>
+        <w:widowControl/>
+        <w:jc w:val="left"/>
+        <w:rPr>
+          <w:rFonts w:ascii="Times New Roman" w:hAnsi="Times New Roman" w:hint="eastAsia"/>
+          <w:b/>
+          <w:sz w:val="36"/>
+        </w:rPr>
+      </w:pPr>
+      <w:r>
+        <w:rPr>
+          <w:rFonts w:ascii="Times New Roman" w:hAnsi="Times New Roman"/>
+          <w:b/>
+          <w:sz w:val="36"/>
         </w:rPr>
         <w:br w:type="page"/>
-      </w:r>
-    </w:p>
-    <w:p>
-      <w:pPr>
-        <w:spacing w:line="400" w:lineRule="exact"/>
-        <w:rPr>
-          <w:rFonts w:ascii="Times New Roman" w:eastAsia="仿宋_GB2312" w:hAnsi="Times New Roman"/>
-          <w:sz w:val="24"/>
-          <w:szCs w:val="24"/>
-        </w:rPr>
-      </w:pPr>
-      <w:r>
-        <w:rPr>
-          <w:rFonts w:ascii="黑体" w:eastAsia="黑体" w:hAnsi="黑体" w:hint="eastAsia"/>
-          <w:color w:val="000000" w:themeColor="text1"/>
-          <w:sz w:val="24"/>
-          <w:szCs w:val="24"/>
-        </w:rPr>
-        <w:lastRenderedPageBreak/>
-        <w:t>{{</w:t>
-      </w:r>
-      <w:r>
-        <w:rPr>
-          <w:rFonts w:ascii="黑体" w:eastAsia="黑体" w:hAnsi="黑体"/>
-          <w:color w:val="000000" w:themeColor="text1"/>
-          <w:sz w:val="24"/>
-          <w:szCs w:val="24"/>
-        </w:rPr>
-        <w:t xml:space="preserve"> content2 </w:t>
-      </w:r>
-      <w:r>
-        <w:rPr>
-          <w:rFonts w:ascii="黑体" w:eastAsia="黑体" w:hAnsi="黑体" w:hint="eastAsia"/>
-          <w:color w:val="000000" w:themeColor="text1"/>
-          <w:sz w:val="24"/>
-          <w:szCs w:val="24"/>
-        </w:rPr>
-        <w:t>}}</w:t>
-      </w:r>
-      <w:r>
-        <w:rPr>
-          <w:rFonts w:ascii="Times New Roman" w:eastAsia="仿宋_GB2312" w:hAnsi="Times New Roman"/>
-          <w:sz w:val="24"/>
-          <w:szCs w:val="24"/>
-        </w:rPr>
-        <w:br w:type="page"/>
-      </w:r>
-    </w:p>
-    <w:p>
-      <w:pPr>
-        <w:spacing w:line="400" w:lineRule="exact"/>
-        <w:rPr>
-          <w:rFonts w:ascii="Times New Roman" w:eastAsia="仿宋_GB2312" w:hAnsi="Times New Roman"/>
-          <w:sz w:val="24"/>
-          <w:szCs w:val="24"/>
-        </w:rPr>
-      </w:pPr>
-      <w:r>
-        <w:rPr>
-          <w:rFonts w:ascii="黑体" w:eastAsia="黑体" w:hAnsi="黑体" w:hint="eastAsia"/>
-          <w:color w:val="000000" w:themeColor="text1"/>
-          <w:sz w:val="24"/>
-          <w:szCs w:val="24"/>
-        </w:rPr>
-        <w:lastRenderedPageBreak/>
-        <w:t>{{</w:t>
-      </w:r>
-      <w:r>
-        <w:rPr>
-          <w:rFonts w:ascii="黑体" w:eastAsia="黑体" w:hAnsi="黑体"/>
-          <w:color w:val="000000" w:themeColor="text1"/>
-          <w:sz w:val="24"/>
-          <w:szCs w:val="24"/>
-        </w:rPr>
-        <w:t xml:space="preserve"> content3 </w:t>
-      </w:r>
-      <w:r>
-        <w:rPr>
-          <w:rFonts w:ascii="黑体" w:eastAsia="黑体" w:hAnsi="黑体" w:hint="eastAsia"/>
-          <w:color w:val="000000" w:themeColor="text1"/>
-          <w:sz w:val="24"/>
-          <w:szCs w:val="24"/>
-        </w:rPr>
-        <w:t>}}</w:t>
-      </w:r>
-      <w:r>
-        <w:rPr>
-          <w:rFonts w:ascii="Times New Roman" w:eastAsia="仿宋_GB2312" w:hAnsi="Times New Roman"/>
-          <w:sz w:val="24"/>
-          <w:szCs w:val="24"/>
-        </w:rPr>
-        <w:br w:type="page"/>
-      </w:r>
-    </w:p>
-    <w:p>
-      <w:pPr>
-        <w:spacing w:line="400" w:lineRule="exact"/>
-        <w:rPr>
-          <w:rFonts w:ascii="Times New Roman" w:eastAsia="仿宋_GB2312" w:hAnsi="Times New Roman"/>
-          <w:sz w:val="24"/>
-          <w:szCs w:val="24"/>
-        </w:rPr>
-      </w:pPr>
-      <w:r>
-        <w:rPr>
-          <w:rFonts w:ascii="黑体" w:eastAsia="黑体" w:hAnsi="黑体" w:hint="eastAsia"/>
-          <w:color w:val="000000" w:themeColor="text1"/>
-          <w:sz w:val="24"/>
-          <w:szCs w:val="24"/>
-        </w:rPr>
-        <w:lastRenderedPageBreak/>
-        <w:t>{{</w:t>
-      </w:r>
-      <w:r>
-        <w:rPr>
-          <w:rFonts w:ascii="黑体" w:eastAsia="黑体" w:hAnsi="黑体"/>
-          <w:color w:val="000000" w:themeColor="text1"/>
-          <w:sz w:val="24"/>
-          <w:szCs w:val="24"/>
-        </w:rPr>
-        <w:t xml:space="preserve"> content4 </w:t>
-      </w:r>
-      <w:r>
-        <w:rPr>
-          <w:rFonts w:ascii="黑体" w:eastAsia="黑体" w:hAnsi="黑体" w:hint="eastAsia"/>
-          <w:color w:val="000000" w:themeColor="text1"/>
-          <w:sz w:val="24"/>
-          <w:szCs w:val="24"/>
-        </w:rPr>
-        <w:t>}}</w:t>
-      </w:r>
-      <w:r>
-        <w:rPr>
-          <w:rFonts w:ascii="Times New Roman" w:eastAsia="仿宋_GB2312" w:hAnsi="Times New Roman"/>
-          <w:sz w:val="24"/>
-          <w:szCs w:val="24"/>
-        </w:rPr>
-        <w:br w:type="page"/>
-      </w:r>
-    </w:p>
-    <w:p>
-      <w:pPr>
-        <w:spacing w:line="400" w:lineRule="exact"/>
-        <w:rPr>
-          <w:rFonts w:ascii="Times New Roman" w:eastAsia="仿宋_GB2312" w:hAnsi="Times New Roman"/>
-          <w:sz w:val="24"/>
-          <w:szCs w:val="24"/>
-        </w:rPr>
-      </w:pPr>
-      <w:r>
-        <w:rPr>
-          <w:rFonts w:ascii="黑体" w:eastAsia="黑体" w:hAnsi="黑体" w:hint="eastAsia"/>
-          <w:color w:val="000000" w:themeColor="text1"/>
-          <w:sz w:val="24"/>
-          <w:szCs w:val="24"/>
-        </w:rPr>
-        <w:lastRenderedPageBreak/>
-        <w:t>{{</w:t>
-      </w:r>
-      <w:r>
-        <w:rPr>
-          <w:rFonts w:ascii="黑体" w:eastAsia="黑体" w:hAnsi="黑体"/>
-          <w:color w:val="000000" w:themeColor="text1"/>
-          <w:sz w:val="24"/>
-          <w:szCs w:val="24"/>
-        </w:rPr>
-        <w:t xml:space="preserve"> content5 </w:t>
-      </w:r>
-      <w:r>
-        <w:rPr>
-          <w:rFonts w:ascii="黑体" w:eastAsia="黑体" w:hAnsi="黑体" w:hint="eastAsia"/>
-          <w:color w:val="000000" w:themeColor="text1"/>
-          <w:sz w:val="24"/>
-          <w:szCs w:val="24"/>
-        </w:rPr>
-        <w:t>}}</w:t>
-      </w:r>
-      <w:r>
-        <w:rPr>
-          <w:rFonts w:ascii="Times New Roman" w:eastAsia="仿宋_GB2312" w:hAnsi="Times New Roman"/>
-          <w:sz w:val="24"/>
-          <w:szCs w:val="24"/>
-        </w:rPr>
-        <w:br w:type="page"/>
-      </w:r>
-    </w:p>
-    <w:p>
-      <w:pPr>
-        <w:spacing w:line="400" w:lineRule="exact"/>
-        <w:rPr>
-          <w:rFonts w:ascii="Times New Roman" w:eastAsia="仿宋_GB2312" w:hAnsi="Times New Roman"/>
-          <w:sz w:val="24"/>
-          <w:szCs w:val="24"/>
-        </w:rPr>
-      </w:pPr>
-      <w:r>
-        <w:rPr>
-          <w:rFonts w:ascii="黑体" w:eastAsia="黑体" w:hAnsi="黑体" w:hint="eastAsia"/>
-          <w:color w:val="000000" w:themeColor="text1"/>
-          <w:sz w:val="24"/>
-          <w:szCs w:val="24"/>
-        </w:rPr>
-        <w:lastRenderedPageBreak/>
-        <w:t>{{</w:t>
-      </w:r>
-      <w:r>
-        <w:rPr>
-          <w:rFonts w:ascii="黑体" w:eastAsia="黑体" w:hAnsi="黑体"/>
-          <w:color w:val="000000" w:themeColor="text1"/>
-          <w:sz w:val="24"/>
-          <w:szCs w:val="24"/>
-        </w:rPr>
-        <w:t xml:space="preserve"> content6 </w:t>
-      </w:r>
-      <w:r>
-        <w:rPr>
-          <w:rFonts w:ascii="黑体" w:eastAsia="黑体" w:hAnsi="黑体" w:hint="eastAsia"/>
-          <w:color w:val="000000" w:themeColor="text1"/>
-          <w:sz w:val="24"/>
-          <w:szCs w:val="24"/>
-        </w:rPr>
-        <w:t>}}</w:t>
-      </w:r>
-      <w:r>
-        <w:rPr>
-          <w:rFonts w:ascii="Times New Roman" w:eastAsia="仿宋_GB2312" w:hAnsi="Times New Roman"/>
-          <w:sz w:val="24"/>
-          <w:szCs w:val="24"/>
-        </w:rPr>
-        <w:br w:type="page"/>
-      </w:r>
-    </w:p>
-    <w:p>
-      <w:pPr>
-        <w:spacing w:line="400" w:lineRule="exact"/>
-        <w:rPr>
-          <w:rFonts w:ascii="Times New Roman" w:eastAsia="仿宋_GB2312" w:hAnsi="Times New Roman"/>
-          <w:sz w:val="24"/>
-          <w:szCs w:val="24"/>
-        </w:rPr>
-      </w:pPr>
-      <w:r>
-        <w:rPr>
-          <w:rFonts w:ascii="黑体" w:eastAsia="黑体" w:hAnsi="黑体" w:hint="eastAsia"/>
-          <w:color w:val="000000" w:themeColor="text1"/>
-          <w:sz w:val="24"/>
-          <w:szCs w:val="24"/>
-        </w:rPr>
-        <w:lastRenderedPageBreak/>
-        <w:t>{{</w:t>
-      </w:r>
-      <w:r>
-        <w:rPr>
-          <w:rFonts w:ascii="黑体" w:eastAsia="黑体" w:hAnsi="黑体"/>
-          <w:color w:val="000000" w:themeColor="text1"/>
-          <w:sz w:val="24"/>
-          <w:szCs w:val="24"/>
-        </w:rPr>
-        <w:t xml:space="preserve"> content7 </w:t>
-      </w:r>
-      <w:r>
-        <w:rPr>
-          <w:rFonts w:ascii="黑体" w:eastAsia="黑体" w:hAnsi="黑体" w:hint="eastAsia"/>
-          <w:color w:val="000000" w:themeColor="text1"/>
-          <w:sz w:val="24"/>
-          <w:szCs w:val="24"/>
-        </w:rPr>
-        <w:t>}}</w:t>
       </w:r>
       <w:bookmarkStart w:id="1" w:name="_GoBack"/>
       <w:bookmarkEnd w:id="1"/>
-      <w:r>
-        <w:rPr>
-          <w:rFonts w:ascii="Times New Roman" w:eastAsia="仿宋_GB2312" w:hAnsi="Times New Roman"/>
-          <w:sz w:val="24"/>
-          <w:szCs w:val="24"/>
-        </w:rPr>
-        <w:br w:type="page"/>
-      </w:r>
     </w:p>
     <w:p>
       <w:pPr>
